--- a/Docs/03.ЛЗ.docx
+++ b/Docs/03.ЛЗ.docx
@@ -609,7 +609,15 @@
           <w:szCs w:val="28"/>
           <w:lang w:eastAsia="ru-RU"/>
         </w:rPr>
-        <w:t>20</w:t>
+        <w:t>2</w:t>
+      </w:r>
+      <w:r>
+        <w:rPr>
+          <w:rFonts w:eastAsia="Times New Roman"/>
+          <w:szCs w:val="28"/>
+          <w:lang w:eastAsia="ru-RU"/>
+        </w:rPr>
+        <w:t>2</w:t>
       </w:r>
       <w:r>
         <w:rPr>
@@ -746,33 +754,76 @@
           <w:szCs w:val="28"/>
           <w:lang w:eastAsia="ru-RU"/>
         </w:rPr>
-        <w:t xml:space="preserve">– утверждена приказом по университету от </w:t>
-      </w:r>
-      <w:bookmarkStart w:id="0" w:name="_GoBack"/>
-      <w:bookmarkEnd w:id="0"/>
-      <w:r>
-        <w:rPr>
-          <w:rFonts w:eastAsia="Times New Roman"/>
-          <w:szCs w:val="28"/>
-          <w:highlight w:val="red"/>
-          <w:lang w:eastAsia="ru-RU"/>
-        </w:rPr>
-        <w:t>25 января</w:t>
-      </w:r>
-      <w:r>
-        <w:rPr>
-          <w:rFonts w:eastAsia="Times New Roman"/>
-          <w:szCs w:val="28"/>
-          <w:highlight w:val="red"/>
-          <w:lang w:eastAsia="ru-RU"/>
-        </w:rPr>
-        <w:t xml:space="preserve"> 2015 г. № 177</w:t>
-      </w:r>
-      <w:r>
-        <w:rPr>
-          <w:rFonts w:eastAsia="Times New Roman"/>
-          <w:szCs w:val="28"/>
-          <w:highlight w:val="red"/>
+        <w:t xml:space="preserve">– утверждена приказом по университету </w:t>
+      </w:r>
+      <w:r>
+        <w:rPr>
+          <w:rFonts w:eastAsia="Times New Roman"/>
+          <w:szCs w:val="28"/>
+          <w:lang w:eastAsia="ru-RU"/>
+        </w:rPr>
+        <w:t xml:space="preserve">от </w:t>
+      </w:r>
+      <w:r>
+        <w:rPr>
+          <w:rFonts w:eastAsia="Times New Roman"/>
+          <w:szCs w:val="28"/>
+          <w:lang w:eastAsia="ru-RU"/>
+        </w:rPr>
+        <w:t>1</w:t>
+      </w:r>
+      <w:r>
+        <w:rPr>
+          <w:rFonts w:eastAsia="Times New Roman"/>
+          <w:szCs w:val="28"/>
+          <w:lang w:eastAsia="ru-RU"/>
+        </w:rPr>
+        <w:t xml:space="preserve"> </w:t>
+      </w:r>
+      <w:r>
+        <w:rPr>
+          <w:rFonts w:eastAsia="Times New Roman"/>
+          <w:szCs w:val="28"/>
+          <w:lang w:eastAsia="ru-RU"/>
+        </w:rPr>
+        <w:t>апреля</w:t>
+      </w:r>
+      <w:r>
+        <w:rPr>
+          <w:rFonts w:eastAsia="Times New Roman"/>
+          <w:szCs w:val="28"/>
+          <w:lang w:eastAsia="ru-RU"/>
+        </w:rPr>
+        <w:t xml:space="preserve"> 20</w:t>
+      </w:r>
+      <w:r>
+        <w:rPr>
+          <w:rFonts w:eastAsia="Times New Roman"/>
+          <w:szCs w:val="28"/>
+          <w:lang w:eastAsia="ru-RU"/>
+        </w:rPr>
+        <w:t>22</w:t>
+      </w:r>
+      <w:r>
+        <w:rPr>
+          <w:rFonts w:eastAsia="Times New Roman"/>
+          <w:szCs w:val="28"/>
+          <w:lang w:eastAsia="ru-RU"/>
+        </w:rPr>
+        <w:t xml:space="preserve"> г. № </w:t>
+      </w:r>
+      <w:r>
+        <w:rPr>
+          <w:rFonts w:eastAsia="Times New Roman"/>
+          <w:szCs w:val="28"/>
+          <w:lang w:eastAsia="ru-RU"/>
+        </w:rPr>
+        <w:t>892</w:t>
+      </w:r>
+      <w:r>
+        <w:rPr>
+          <w:rFonts w:eastAsia="Times New Roman"/>
+          <w:szCs w:val="28"/>
           <w:lang w:eastAsia="ru-RU"/>
         </w:rPr>
         <w:t>-с</w:t>
@@ -781,7 +832,6 @@
         <w:rPr>
           <w:rFonts w:eastAsia="Times New Roman"/>
           <w:szCs w:val="28"/>
-          <w:highlight w:val="red"/>
           <w:lang w:eastAsia="ru-RU"/>
         </w:rPr>
         <w:t>.</w:t>
@@ -3536,6 +3586,8 @@
         </w:rPr>
         <w:t xml:space="preserve">а выдачи задания: </w:t>
       </w:r>
+      <w:bookmarkStart w:id="0" w:name="_GoBack"/>
+      <w:bookmarkEnd w:id="0"/>
       <w:r>
         <w:rPr>
           <w:rFonts w:eastAsia="Times New Roman"/>
@@ -3543,7 +3595,7 @@
           <w:highlight w:val="red"/>
           <w:lang w:eastAsia="ru-RU"/>
         </w:rPr>
-        <w:t>23.03.</w:t>
+        <w:t>01</w:t>
       </w:r>
       <w:r>
         <w:rPr>
@@ -3552,7 +3604,43 @@
           <w:highlight w:val="red"/>
           <w:lang w:eastAsia="ru-RU"/>
         </w:rPr>
-        <w:t>20</w:t>
+        <w:t>.0</w:t>
+      </w:r>
+      <w:r>
+        <w:rPr>
+          <w:rFonts w:eastAsia="Times New Roman"/>
+          <w:szCs w:val="28"/>
+          <w:highlight w:val="red"/>
+          <w:lang w:eastAsia="ru-RU"/>
+        </w:rPr>
+        <w:t>4</w:t>
+      </w:r>
+      <w:r>
+        <w:rPr>
+          <w:rFonts w:eastAsia="Times New Roman"/>
+          <w:szCs w:val="28"/>
+          <w:highlight w:val="red"/>
+          <w:lang w:eastAsia="ru-RU"/>
+        </w:rPr>
+        <w:t>.</w:t>
+      </w:r>
+      <w:r>
+        <w:rPr>
+          <w:rFonts w:eastAsia="Times New Roman"/>
+          <w:szCs w:val="28"/>
+          <w:highlight w:val="red"/>
+          <w:lang w:eastAsia="ru-RU"/>
+        </w:rPr>
+        <w:t>2</w:t>
+      </w:r>
+      <w:r>
+        <w:rPr>
+          <w:rFonts w:eastAsia="Times New Roman"/>
+          <w:szCs w:val="28"/>
+          <w:highlight w:val="red"/>
+          <w:lang w:eastAsia="ru-RU"/>
+        </w:rPr>
+        <w:t>2</w:t>
       </w:r>
     </w:p>
     <w:p>
@@ -11082,7 +11170,7 @@
 </file>
 
 <file path=customXml/itemProps1.xml><?xml version="1.0" encoding="utf-8"?>
-<ds:datastoreItem xmlns:ds="http://schemas.openxmlformats.org/officeDocument/2006/customXml" ds:itemID="{6857E2DE-4D3E-467B-AC05-1FF4D4851C06}">
+<ds:datastoreItem xmlns:ds="http://schemas.openxmlformats.org/officeDocument/2006/customXml" ds:itemID="{0BB1006E-3337-48F8-AD6E-0755B4408ADD}">
   <ds:schemaRefs>
     <ds:schemaRef ds:uri="http://schemas.openxmlformats.org/officeDocument/2006/bibliography"/>
   </ds:schemaRefs>

--- a/Docs/03.ЛЗ.docx
+++ b/Docs/03.ЛЗ.docx
@@ -1185,34 +1185,22 @@
         </w:rPr>
         <w:t>«</w:t>
       </w:r>
-      <w:proofErr w:type="gramStart"/>
+      <w:r>
+        <w:rPr>
+          <w:rFonts w:eastAsia="Times New Roman"/>
+          <w:szCs w:val="28"/>
+          <w:lang w:eastAsia="ru-RU"/>
+        </w:rPr>
+        <w:t xml:space="preserve">Яндекс </w:t>
+      </w:r>
       <w:r>
         <w:rPr>
           <w:rFonts w:eastAsia="Times New Roman"/>
           <w:szCs w:val="28"/>
           <w:lang w:val="en-US" w:eastAsia="ru-RU"/>
         </w:rPr>
-        <w:t>passport</w:t>
-      </w:r>
-      <w:r>
-        <w:rPr>
-          <w:rFonts w:eastAsia="Times New Roman"/>
-          <w:szCs w:val="28"/>
-          <w:lang w:eastAsia="ru-RU"/>
-        </w:rPr>
-        <w:t>.</w:t>
-      </w:r>
-      <w:proofErr w:type="spellStart"/>
-      <w:r>
-        <w:rPr>
-          <w:rFonts w:eastAsia="Times New Roman"/>
-          <w:szCs w:val="28"/>
-          <w:lang w:val="en-US" w:eastAsia="ru-RU"/>
-        </w:rPr>
-        <w:t>yandex</w:t>
-      </w:r>
-      <w:proofErr w:type="spellEnd"/>
-      <w:proofErr w:type="gramEnd"/>
+        <w:t>ID</w:t>
+      </w:r>
       <w:r>
         <w:rPr>
           <w:rFonts w:eastAsia="Times New Roman"/>
@@ -1220,14 +1208,6 @@
           <w:lang w:eastAsia="ru-RU"/>
         </w:rPr>
         <w:t>»</w:t>
-      </w:r>
-      <w:r>
-        <w:rPr>
-          <w:rFonts w:eastAsia="Times New Roman"/>
-          <w:szCs w:val="28"/>
-          <w:lang w:eastAsia="ru-RU"/>
-        </w:rPr>
-        <w:t xml:space="preserve"> </w:t>
       </w:r>
       <w:r>
         <w:rPr>
@@ -1300,6 +1280,8 @@
         </w:rPr>
         <w:t>++.</w:t>
       </w:r>
+      <w:bookmarkStart w:id="0" w:name="_GoBack"/>
+      <w:bookmarkEnd w:id="0"/>
     </w:p>
     <w:p>
       <w:pPr>
@@ -3586,8 +3568,6 @@
         </w:rPr>
         <w:t xml:space="preserve">а выдачи задания: </w:t>
       </w:r>
-      <w:bookmarkStart w:id="0" w:name="_GoBack"/>
-      <w:bookmarkEnd w:id="0"/>
       <w:r>
         <w:rPr>
           <w:rFonts w:eastAsia="Times New Roman"/>
@@ -11170,7 +11150,7 @@
 </file>
 
 <file path=customXml/itemProps1.xml><?xml version="1.0" encoding="utf-8"?>
-<ds:datastoreItem xmlns:ds="http://schemas.openxmlformats.org/officeDocument/2006/customXml" ds:itemID="{0BB1006E-3337-48F8-AD6E-0755B4408ADD}">
+<ds:datastoreItem xmlns:ds="http://schemas.openxmlformats.org/officeDocument/2006/customXml" ds:itemID="{BED5BAAE-AE09-4A9C-8EF8-03EFCF8AC940}">
   <ds:schemaRefs>
     <ds:schemaRef ds:uri="http://schemas.openxmlformats.org/officeDocument/2006/bibliography"/>
   </ds:schemaRefs>

--- a/Docs/03.ЛЗ.docx
+++ b/Docs/03.ЛЗ.docx
@@ -1262,7 +1262,7 @@
           <w:szCs w:val="28"/>
           <w:lang w:eastAsia="ru-RU"/>
         </w:rPr>
-        <w:t xml:space="preserve"> Языки программирования: </w:t>
+        <w:t xml:space="preserve"> Язык программирования: </w:t>
       </w:r>
       <w:r>
         <w:rPr>
@@ -1280,8 +1280,6 @@
         </w:rPr>
         <w:t>++.</w:t>
       </w:r>
-      <w:bookmarkStart w:id="0" w:name="_GoBack"/>
-      <w:bookmarkEnd w:id="0"/>
     </w:p>
     <w:p>
       <w:pPr>
@@ -1822,7 +1820,6 @@
         <w:rPr>
           <w:rFonts w:eastAsia="Times New Roman"/>
           <w:szCs w:val="28"/>
-          <w:highlight w:val="red"/>
           <w:lang w:eastAsia="ru-RU"/>
         </w:rPr>
       </w:pPr>
@@ -1849,7 +1846,6 @@
           <w:rFonts w:eastAsia="Times New Roman"/>
           <w:b/>
           <w:szCs w:val="28"/>
-          <w:highlight w:val="red"/>
           <w:lang w:eastAsia="ru-RU"/>
         </w:rPr>
         <w:t>5.1</w:t>
@@ -1858,7 +1854,6 @@
         <w:rPr>
           <w:rFonts w:eastAsia="Times New Roman"/>
           <w:szCs w:val="28"/>
-          <w:highlight w:val="red"/>
           <w:lang w:eastAsia="ru-RU"/>
         </w:rPr>
         <w:t> Вводный плакат. Плакат.</w:t>
@@ -1872,7 +1867,6 @@
         <w:rPr>
           <w:rFonts w:eastAsia="Times New Roman"/>
           <w:szCs w:val="28"/>
-          <w:highlight w:val="red"/>
           <w:lang w:eastAsia="ru-RU"/>
         </w:rPr>
       </w:pPr>
@@ -1881,7 +1875,6 @@
           <w:rFonts w:eastAsia="Times New Roman"/>
           <w:b/>
           <w:szCs w:val="28"/>
-          <w:highlight w:val="red"/>
           <w:lang w:eastAsia="ru-RU"/>
         </w:rPr>
         <w:t xml:space="preserve">      5.2</w:t>
@@ -1890,7 +1883,6 @@
         <w:rPr>
           <w:rFonts w:eastAsia="Times New Roman"/>
           <w:szCs w:val="28"/>
-          <w:highlight w:val="red"/>
           <w:lang w:eastAsia="ru-RU"/>
         </w:rPr>
         <w:t> </w:t>
@@ -1899,7 +1891,6 @@
         <w:rPr>
           <w:rFonts w:eastAsia="Times New Roman"/>
           <w:szCs w:val="28"/>
-          <w:highlight w:val="red"/>
           <w:lang w:eastAsia="ru-RU"/>
         </w:rPr>
         <w:t>Многопользовательское клиент-серверное приложение "Электронный</w:t>
@@ -1908,7 +1899,6 @@
         <w:rPr>
           <w:rFonts w:eastAsia="Times New Roman"/>
           <w:szCs w:val="28"/>
-          <w:highlight w:val="red"/>
           <w:lang w:eastAsia="ru-RU"/>
         </w:rPr>
         <w:t xml:space="preserve"> </w:t>
@@ -1921,15 +1911,13 @@
         <w:rPr>
           <w:rFonts w:eastAsia="Times New Roman"/>
           <w:szCs w:val="28"/>
-          <w:highlight w:val="red"/>
-          <w:lang w:eastAsia="ru-RU"/>
-        </w:rPr>
-      </w:pPr>
-      <w:r>
-        <w:rPr>
-          <w:rFonts w:eastAsia="Times New Roman"/>
-          <w:szCs w:val="28"/>
-          <w:highlight w:val="red"/>
+          <w:lang w:eastAsia="ru-RU"/>
+        </w:rPr>
+      </w:pPr>
+      <w:r>
+        <w:rPr>
+          <w:rFonts w:eastAsia="Times New Roman"/>
+          <w:szCs w:val="28"/>
           <w:lang w:eastAsia="ru-RU"/>
         </w:rPr>
         <w:t xml:space="preserve">             </w:t>
@@ -1938,7 +1926,6 @@
         <w:rPr>
           <w:rFonts w:eastAsia="Times New Roman"/>
           <w:szCs w:val="28"/>
-          <w:highlight w:val="red"/>
           <w:lang w:eastAsia="ru-RU"/>
         </w:rPr>
         <w:t xml:space="preserve">журнал». Схема </w:t>
@@ -1947,7 +1934,6 @@
         <w:rPr>
           <w:rFonts w:eastAsia="Times New Roman"/>
           <w:szCs w:val="28"/>
-          <w:highlight w:val="red"/>
           <w:lang w:eastAsia="ru-RU"/>
         </w:rPr>
         <w:t>структурная.</w:t>
@@ -1957,7 +1943,6 @@
           <w:rFonts w:eastAsia="Times New Roman"/>
           <w:b/>
           <w:szCs w:val="28"/>
-          <w:highlight w:val="red"/>
           <w:lang w:eastAsia="ru-RU"/>
         </w:rPr>
         <w:t xml:space="preserve"> </w:t>
@@ -1970,15 +1955,13 @@
         <w:rPr>
           <w:rFonts w:eastAsia="Times New Roman"/>
           <w:szCs w:val="28"/>
-          <w:highlight w:val="red"/>
-          <w:lang w:eastAsia="ru-RU"/>
-        </w:rPr>
-      </w:pPr>
-      <w:r>
-        <w:rPr>
-          <w:rFonts w:eastAsia="Times New Roman"/>
-          <w:szCs w:val="28"/>
-          <w:highlight w:val="red"/>
+          <w:lang w:eastAsia="ru-RU"/>
+        </w:rPr>
+      </w:pPr>
+      <w:r>
+        <w:rPr>
+          <w:rFonts w:eastAsia="Times New Roman"/>
+          <w:szCs w:val="28"/>
           <w:lang w:eastAsia="ru-RU"/>
         </w:rPr>
         <w:t xml:space="preserve">      </w:t>
@@ -1988,7 +1971,6 @@
           <w:rFonts w:eastAsia="Times New Roman"/>
           <w:b/>
           <w:szCs w:val="28"/>
-          <w:highlight w:val="red"/>
           <w:lang w:eastAsia="ru-RU"/>
         </w:rPr>
         <w:t>5.3</w:t>
@@ -1997,7 +1979,6 @@
         <w:rPr>
           <w:rFonts w:eastAsia="Times New Roman"/>
           <w:szCs w:val="28"/>
-          <w:highlight w:val="red"/>
           <w:lang w:eastAsia="ru-RU"/>
         </w:rPr>
         <w:t> </w:t>
@@ -2006,7 +1987,6 @@
         <w:rPr>
           <w:rFonts w:eastAsia="Times New Roman"/>
           <w:szCs w:val="28"/>
-          <w:highlight w:val="red"/>
           <w:lang w:eastAsia="ru-RU"/>
         </w:rPr>
         <w:t>Многопользовательское клиент-серверное приложение "Электронный</w:t>
@@ -2015,7 +1995,6 @@
         <w:rPr>
           <w:rFonts w:eastAsia="Times New Roman"/>
           <w:szCs w:val="28"/>
-          <w:highlight w:val="red"/>
           <w:lang w:eastAsia="ru-RU"/>
         </w:rPr>
         <w:t xml:space="preserve"> </w:t>
@@ -2028,15 +2007,13 @@
         <w:rPr>
           <w:rFonts w:eastAsia="Times New Roman"/>
           <w:szCs w:val="28"/>
-          <w:highlight w:val="red"/>
-          <w:lang w:eastAsia="ru-RU"/>
-        </w:rPr>
-      </w:pPr>
-      <w:r>
-        <w:rPr>
-          <w:rFonts w:eastAsia="Times New Roman"/>
-          <w:szCs w:val="28"/>
-          <w:highlight w:val="red"/>
+          <w:lang w:eastAsia="ru-RU"/>
+        </w:rPr>
+      </w:pPr>
+      <w:r>
+        <w:rPr>
+          <w:rFonts w:eastAsia="Times New Roman"/>
+          <w:szCs w:val="28"/>
           <w:lang w:eastAsia="ru-RU"/>
         </w:rPr>
         <w:t xml:space="preserve">            </w:t>
@@ -2045,25 +2022,22 @@
         <w:rPr>
           <w:rFonts w:eastAsia="Times New Roman"/>
           <w:szCs w:val="28"/>
-          <w:highlight w:val="red"/>
-          <w:lang w:eastAsia="ru-RU"/>
-        </w:rPr>
-        <w:t xml:space="preserve">журнал». Схема </w:t>
-      </w:r>
-      <w:r>
-        <w:rPr>
-          <w:rFonts w:eastAsia="Times New Roman"/>
-          <w:szCs w:val="28"/>
-          <w:highlight w:val="red"/>
-          <w:lang w:eastAsia="ru-RU"/>
-        </w:rPr>
-        <w:t>программы</w:t>
-      </w:r>
-      <w:r>
-        <w:rPr>
-          <w:rFonts w:eastAsia="Times New Roman"/>
-          <w:szCs w:val="28"/>
-          <w:highlight w:val="red"/>
+          <w:lang w:eastAsia="ru-RU"/>
+        </w:rPr>
+        <w:t xml:space="preserve">журнал». </w:t>
+      </w:r>
+      <w:r>
+        <w:rPr>
+          <w:rFonts w:eastAsia="Times New Roman"/>
+          <w:szCs w:val="28"/>
+          <w:lang w:eastAsia="ru-RU"/>
+        </w:rPr>
+        <w:t>Диаграмма классов</w:t>
+      </w:r>
+      <w:r>
+        <w:rPr>
+          <w:rFonts w:eastAsia="Times New Roman"/>
+          <w:szCs w:val="28"/>
           <w:lang w:eastAsia="ru-RU"/>
         </w:rPr>
         <w:t>.</w:t>
@@ -2076,7 +2050,6 @@
         <w:rPr>
           <w:rFonts w:eastAsia="Times New Roman"/>
           <w:szCs w:val="28"/>
-          <w:highlight w:val="red"/>
           <w:lang w:eastAsia="ru-RU"/>
         </w:rPr>
       </w:pPr>
@@ -2085,7 +2058,6 @@
           <w:rFonts w:eastAsia="Times New Roman"/>
           <w:b/>
           <w:szCs w:val="28"/>
-          <w:highlight w:val="red"/>
           <w:lang w:eastAsia="ru-RU"/>
         </w:rPr>
         <w:t xml:space="preserve">      5.4</w:t>
@@ -2094,7 +2066,6 @@
         <w:rPr>
           <w:rFonts w:eastAsia="Times New Roman"/>
           <w:szCs w:val="28"/>
-          <w:highlight w:val="red"/>
           <w:lang w:eastAsia="ru-RU"/>
         </w:rPr>
         <w:t> </w:t>
@@ -2103,7 +2074,6 @@
         <w:rPr>
           <w:rFonts w:eastAsia="Times New Roman"/>
           <w:szCs w:val="28"/>
-          <w:highlight w:val="red"/>
           <w:lang w:eastAsia="ru-RU"/>
         </w:rPr>
         <w:t>Многопользовательское клиент-серверное приложение "Электронный</w:t>
@@ -2117,15 +2087,13 @@
         <w:rPr>
           <w:rFonts w:eastAsia="Times New Roman"/>
           <w:szCs w:val="28"/>
-          <w:highlight w:val="red"/>
-          <w:lang w:eastAsia="ru-RU"/>
-        </w:rPr>
-      </w:pPr>
-      <w:r>
-        <w:rPr>
-          <w:rFonts w:eastAsia="Times New Roman"/>
-          <w:szCs w:val="28"/>
-          <w:highlight w:val="red"/>
+          <w:lang w:eastAsia="ru-RU"/>
+        </w:rPr>
+      </w:pPr>
+      <w:r>
+        <w:rPr>
+          <w:rFonts w:eastAsia="Times New Roman"/>
+          <w:szCs w:val="28"/>
           <w:lang w:eastAsia="ru-RU"/>
         </w:rPr>
         <w:t xml:space="preserve">  </w:t>
@@ -2134,7 +2102,6 @@
         <w:rPr>
           <w:rFonts w:eastAsia="Times New Roman"/>
           <w:szCs w:val="28"/>
-          <w:highlight w:val="red"/>
           <w:lang w:eastAsia="ru-RU"/>
         </w:rPr>
         <w:t xml:space="preserve">журнал». </w:t>
@@ -2143,7 +2110,6 @@
         <w:rPr>
           <w:rFonts w:eastAsia="Times New Roman"/>
           <w:szCs w:val="28"/>
-          <w:highlight w:val="red"/>
           <w:lang w:eastAsia="ru-RU"/>
         </w:rPr>
         <w:t>Диаграмма</w:t>
@@ -2152,7 +2118,6 @@
         <w:rPr>
           <w:rFonts w:eastAsia="Times New Roman"/>
           <w:szCs w:val="28"/>
-          <w:highlight w:val="red"/>
           <w:lang w:eastAsia="ru-RU"/>
         </w:rPr>
         <w:t xml:space="preserve"> </w:t>
@@ -2161,7 +2126,6 @@
         <w:rPr>
           <w:rFonts w:eastAsia="Times New Roman"/>
           <w:szCs w:val="28"/>
-          <w:highlight w:val="red"/>
           <w:lang w:eastAsia="ru-RU"/>
         </w:rPr>
         <w:t>последовательности</w:t>
@@ -2170,7 +2134,6 @@
         <w:rPr>
           <w:rFonts w:eastAsia="Times New Roman"/>
           <w:szCs w:val="28"/>
-          <w:highlight w:val="red"/>
           <w:lang w:eastAsia="ru-RU"/>
         </w:rPr>
         <w:t>.</w:t>
@@ -2183,7 +2146,6 @@
         <w:rPr>
           <w:rFonts w:eastAsia="Times New Roman"/>
           <w:szCs w:val="28"/>
-          <w:highlight w:val="red"/>
           <w:lang w:eastAsia="ru-RU"/>
         </w:rPr>
       </w:pPr>
@@ -2192,7 +2154,6 @@
           <w:rFonts w:eastAsia="Times New Roman"/>
           <w:b/>
           <w:szCs w:val="28"/>
-          <w:highlight w:val="red"/>
           <w:lang w:eastAsia="ru-RU"/>
         </w:rPr>
         <w:t xml:space="preserve">      5.5</w:t>
@@ -2201,7 +2162,6 @@
         <w:rPr>
           <w:rFonts w:eastAsia="Times New Roman"/>
           <w:szCs w:val="28"/>
-          <w:highlight w:val="red"/>
           <w:lang w:eastAsia="ru-RU"/>
         </w:rPr>
         <w:t> </w:t>
@@ -2210,7 +2170,6 @@
         <w:rPr>
           <w:rFonts w:eastAsia="Times New Roman"/>
           <w:szCs w:val="28"/>
-          <w:highlight w:val="red"/>
           <w:lang w:eastAsia="ru-RU"/>
         </w:rPr>
         <w:t>Многопользовательское клиент-серверное приложение "Электронный</w:t>
@@ -2219,7 +2178,6 @@
         <w:rPr>
           <w:rFonts w:eastAsia="Times New Roman"/>
           <w:szCs w:val="28"/>
-          <w:highlight w:val="red"/>
           <w:lang w:eastAsia="ru-RU"/>
         </w:rPr>
         <w:t xml:space="preserve"> </w:t>
@@ -2228,7 +2186,6 @@
         <w:rPr>
           <w:rFonts w:eastAsia="Times New Roman"/>
           <w:szCs w:val="28"/>
-          <w:highlight w:val="red"/>
           <w:lang w:eastAsia="ru-RU"/>
         </w:rPr>
         <w:t xml:space="preserve"> </w:t>
@@ -2242,15 +2199,13 @@
         <w:rPr>
           <w:rFonts w:eastAsia="Times New Roman"/>
           <w:szCs w:val="28"/>
-          <w:highlight w:val="red"/>
-          <w:lang w:eastAsia="ru-RU"/>
-        </w:rPr>
-      </w:pPr>
-      <w:r>
-        <w:rPr>
-          <w:rFonts w:eastAsia="Times New Roman"/>
-          <w:szCs w:val="28"/>
-          <w:highlight w:val="red"/>
+          <w:lang w:eastAsia="ru-RU"/>
+        </w:rPr>
+      </w:pPr>
+      <w:r>
+        <w:rPr>
+          <w:rFonts w:eastAsia="Times New Roman"/>
+          <w:szCs w:val="28"/>
           <w:lang w:eastAsia="ru-RU"/>
         </w:rPr>
         <w:t xml:space="preserve">  </w:t>
@@ -2259,7 +2214,6 @@
         <w:rPr>
           <w:rFonts w:eastAsia="Times New Roman"/>
           <w:szCs w:val="28"/>
-          <w:highlight w:val="red"/>
           <w:lang w:eastAsia="ru-RU"/>
         </w:rPr>
         <w:t xml:space="preserve">журнал». </w:t>
@@ -2268,10 +2222,17 @@
         <w:rPr>
           <w:rFonts w:eastAsia="Times New Roman"/>
           <w:szCs w:val="28"/>
-          <w:highlight w:val="red"/>
-          <w:lang w:eastAsia="ru-RU"/>
-        </w:rPr>
-        <w:t>Диаграмма классов.</w:t>
+          <w:lang w:eastAsia="ru-RU"/>
+        </w:rPr>
+        <w:t>Схема программы</w:t>
+      </w:r>
+      <w:r>
+        <w:rPr>
+          <w:rFonts w:eastAsia="Times New Roman"/>
+          <w:szCs w:val="28"/>
+          <w:lang w:eastAsia="ru-RU"/>
+        </w:rPr>
+        <w:t>.</w:t>
       </w:r>
     </w:p>
     <w:p>
@@ -2281,7 +2242,6 @@
         <w:rPr>
           <w:rFonts w:eastAsia="Times New Roman"/>
           <w:szCs w:val="28"/>
-          <w:highlight w:val="red"/>
           <w:lang w:eastAsia="ru-RU"/>
         </w:rPr>
       </w:pPr>
@@ -2290,7 +2250,6 @@
           <w:rFonts w:eastAsia="Times New Roman"/>
           <w:b/>
           <w:szCs w:val="28"/>
-          <w:highlight w:val="red"/>
           <w:lang w:eastAsia="ru-RU"/>
         </w:rPr>
         <w:t xml:space="preserve">      5.6</w:t>
@@ -2299,7 +2258,6 @@
         <w:rPr>
           <w:rFonts w:eastAsia="Times New Roman"/>
           <w:szCs w:val="28"/>
-          <w:highlight w:val="red"/>
           <w:lang w:eastAsia="ru-RU"/>
         </w:rPr>
         <w:t> </w:t>
@@ -2308,7 +2266,6 @@
         <w:rPr>
           <w:rFonts w:eastAsia="Times New Roman"/>
           <w:szCs w:val="28"/>
-          <w:highlight w:val="red"/>
           <w:lang w:eastAsia="ru-RU"/>
         </w:rPr>
         <w:t>Многопользовательское клиент-серверное приложение "Электронный</w:t>
@@ -2328,7 +2285,6 @@
         <w:rPr>
           <w:rFonts w:eastAsia="Times New Roman"/>
           <w:szCs w:val="28"/>
-          <w:highlight w:val="red"/>
           <w:lang w:eastAsia="ru-RU"/>
         </w:rPr>
         <w:t xml:space="preserve">            </w:t>
@@ -2337,19 +2293,25 @@
         <w:rPr>
           <w:rFonts w:eastAsia="Times New Roman"/>
           <w:szCs w:val="28"/>
-          <w:highlight w:val="red"/>
-          <w:lang w:eastAsia="ru-RU"/>
-        </w:rPr>
-        <w:t xml:space="preserve">журнал». Схема </w:t>
-      </w:r>
-      <w:r>
-        <w:rPr>
-          <w:rFonts w:eastAsia="Times New Roman"/>
-          <w:szCs w:val="28"/>
-          <w:highlight w:val="red"/>
-          <w:lang w:eastAsia="ru-RU"/>
-        </w:rPr>
-        <w:t>адресации.</w:t>
+          <w:lang w:eastAsia="ru-RU"/>
+        </w:rPr>
+        <w:t xml:space="preserve">журнал». </w:t>
+      </w:r>
+      <w:r>
+        <w:rPr>
+          <w:rFonts w:eastAsia="Times New Roman"/>
+          <w:szCs w:val="28"/>
+          <w:lang w:eastAsia="ru-RU"/>
+        </w:rPr>
+        <w:t>Модель данных</w:t>
+      </w:r>
+      <w:r>
+        <w:rPr>
+          <w:rFonts w:eastAsia="Times New Roman"/>
+          <w:szCs w:val="28"/>
+          <w:lang w:eastAsia="ru-RU"/>
+        </w:rPr>
+        <w:t>.</w:t>
       </w:r>
     </w:p>
     <w:p>
@@ -2362,15 +2324,6 @@
           <w:lang w:eastAsia="ru-RU"/>
         </w:rPr>
       </w:pPr>
-      <w:r>
-        <w:rPr>
-          <w:rFonts w:eastAsia="Times New Roman"/>
-          <w:b/>
-          <w:szCs w:val="28"/>
-          <w:lang w:eastAsia="ru-RU"/>
-        </w:rPr>
-        <w:t xml:space="preserve">   </w:t>
-      </w:r>
     </w:p>
     <w:p>
       <w:pPr>
@@ -2383,7 +2336,6 @@
           <w:lang w:eastAsia="ru-RU"/>
         </w:rPr>
       </w:pPr>
-      <w:proofErr w:type="gramStart"/>
       <w:r>
         <w:rPr>
           <w:rFonts w:eastAsia="Times New Roman"/>
@@ -2408,24 +2360,7 @@
           <w:szCs w:val="28"/>
           <w:lang w:eastAsia="ru-RU"/>
         </w:rPr>
-        <w:t> </w:t>
-      </w:r>
-      <w:r>
-        <w:rPr>
-          <w:rFonts w:eastAsia="Times New Roman"/>
-          <w:szCs w:val="28"/>
-          <w:lang w:eastAsia="ru-RU"/>
-        </w:rPr>
-        <w:t>Содержание</w:t>
-      </w:r>
-      <w:proofErr w:type="gramEnd"/>
-      <w:r>
-        <w:rPr>
-          <w:rFonts w:eastAsia="Times New Roman"/>
-          <w:szCs w:val="28"/>
-          <w:lang w:eastAsia="ru-RU"/>
-        </w:rPr>
-        <w:t xml:space="preserve"> задания по экономической части: «Технико-экономическое </w:t>
+        <w:t xml:space="preserve">Содержание задания по экономической части: «Технико-экономическое </w:t>
       </w:r>
     </w:p>
     <w:p>
@@ -2447,6 +2382,14 @@
           <w:lang w:eastAsia="ru-RU"/>
         </w:rPr>
         <w:t xml:space="preserve">обоснование разработки </w:t>
+      </w:r>
+      <w:r>
+        <w:rPr>
+          <w:rFonts w:eastAsia="Times New Roman"/>
+          <w:szCs w:val="28"/>
+          <w:lang w:eastAsia="ru-RU"/>
+        </w:rPr>
+        <w:t xml:space="preserve">и реализации </w:t>
       </w:r>
       <w:r>
         <w:t>м</w:t>
@@ -2853,14 +2796,12 @@
               <w:jc w:val="center"/>
               <w:rPr>
                 <w:szCs w:val="28"/>
-                <w:highlight w:val="red"/>
                 <w:lang w:val="en-US"/>
               </w:rPr>
             </w:pPr>
             <w:r>
               <w:rPr>
                 <w:szCs w:val="28"/>
-                <w:highlight w:val="red"/>
               </w:rPr>
               <w:t>23.03 – 30.03</w:t>
             </w:r>
@@ -2903,15 +2844,19 @@
               <w:ind w:right="-1"/>
               <w:rPr>
                 <w:szCs w:val="28"/>
-                <w:highlight w:val="yellow"/>
               </w:rPr>
             </w:pPr>
             <w:r>
               <w:rPr>
                 <w:szCs w:val="28"/>
-                <w:highlight w:val="yellow"/>
               </w:rPr>
-              <w:t>Структурное проектирование</w:t>
+              <w:t>Системное</w:t>
+            </w:r>
+            <w:r>
+              <w:rPr>
+                <w:szCs w:val="28"/>
+              </w:rPr>
+              <w:t xml:space="preserve"> проектирование</w:t>
             </w:r>
           </w:p>
         </w:tc>
@@ -2959,13 +2904,11 @@
               <w:jc w:val="center"/>
               <w:rPr>
                 <w:szCs w:val="28"/>
-                <w:highlight w:val="red"/>
               </w:rPr>
             </w:pPr>
             <w:r>
               <w:rPr>
                 <w:szCs w:val="28"/>
-                <w:highlight w:val="red"/>
               </w:rPr>
               <w:t>30.03-08.04</w:t>
             </w:r>
@@ -3008,13 +2951,11 @@
               <w:ind w:right="-1"/>
               <w:rPr>
                 <w:szCs w:val="28"/>
-                <w:highlight w:val="yellow"/>
               </w:rPr>
             </w:pPr>
             <w:r>
               <w:rPr>
                 <w:szCs w:val="28"/>
-                <w:highlight w:val="yellow"/>
               </w:rPr>
               <w:t>Функциональное проектирование</w:t>
             </w:r>
@@ -3064,14 +3005,12 @@
               <w:jc w:val="center"/>
               <w:rPr>
                 <w:szCs w:val="28"/>
-                <w:highlight w:val="red"/>
                 <w:lang w:val="en-US"/>
               </w:rPr>
             </w:pPr>
             <w:r>
               <w:rPr>
                 <w:szCs w:val="28"/>
-                <w:highlight w:val="red"/>
               </w:rPr>
               <w:t>08.04 – 24.04</w:t>
             </w:r>
@@ -3114,13 +3053,11 @@
               <w:ind w:right="-1"/>
               <w:rPr>
                 <w:szCs w:val="28"/>
-                <w:highlight w:val="yellow"/>
               </w:rPr>
             </w:pPr>
             <w:r>
               <w:rPr>
                 <w:szCs w:val="28"/>
-                <w:highlight w:val="yellow"/>
               </w:rPr>
               <w:t>Разработка программных модулей</w:t>
             </w:r>
@@ -3170,13 +3107,11 @@
               <w:jc w:val="center"/>
               <w:rPr>
                 <w:szCs w:val="28"/>
-                <w:highlight w:val="red"/>
               </w:rPr>
             </w:pPr>
             <w:r>
               <w:rPr>
                 <w:szCs w:val="28"/>
-                <w:highlight w:val="red"/>
               </w:rPr>
               <w:t>24.04 – 8.05</w:t>
             </w:r>
@@ -3219,13 +3154,11 @@
               <w:ind w:right="-1"/>
               <w:rPr>
                 <w:szCs w:val="28"/>
-                <w:highlight w:val="yellow"/>
               </w:rPr>
             </w:pPr>
             <w:r>
               <w:rPr>
                 <w:szCs w:val="28"/>
-                <w:highlight w:val="yellow"/>
               </w:rPr>
               <w:t>Программа и методика испытаний</w:t>
             </w:r>
@@ -3275,13 +3208,11 @@
               <w:jc w:val="center"/>
               <w:rPr>
                 <w:szCs w:val="28"/>
-                <w:highlight w:val="red"/>
               </w:rPr>
             </w:pPr>
             <w:r>
               <w:rPr>
                 <w:szCs w:val="28"/>
-                <w:highlight w:val="red"/>
               </w:rPr>
               <w:t>8.05 – 15.05</w:t>
             </w:r>
@@ -3378,13 +3309,11 @@
               <w:jc w:val="center"/>
               <w:rPr>
                 <w:szCs w:val="28"/>
-                <w:highlight w:val="red"/>
               </w:rPr>
             </w:pPr>
             <w:r>
               <w:rPr>
                 <w:szCs w:val="28"/>
-                <w:highlight w:val="red"/>
               </w:rPr>
               <w:t>15.04 – 20.05</w:t>
             </w:r>
@@ -3484,20 +3413,17 @@
               <w:jc w:val="center"/>
               <w:rPr>
                 <w:szCs w:val="28"/>
-                <w:highlight w:val="red"/>
               </w:rPr>
             </w:pPr>
             <w:r>
               <w:rPr>
                 <w:szCs w:val="28"/>
-                <w:highlight w:val="red"/>
               </w:rPr>
               <w:t>20.05 – 30.</w:t>
             </w:r>
             <w:r>
               <w:rPr>
                 <w:szCs w:val="28"/>
-                <w:highlight w:val="red"/>
                 <w:lang w:val="en-US"/>
               </w:rPr>
               <w:t>0</w:t>
@@ -3505,7 +3431,6 @@
             <w:r>
               <w:rPr>
                 <w:szCs w:val="28"/>
-                <w:highlight w:val="red"/>
               </w:rPr>
               <w:t>5</w:t>
             </w:r>
@@ -3566,61 +3491,31 @@
           <w:szCs w:val="28"/>
           <w:lang w:eastAsia="ru-RU"/>
         </w:rPr>
-        <w:t xml:space="preserve">а выдачи задания: </w:t>
-      </w:r>
-      <w:r>
-        <w:rPr>
-          <w:rFonts w:eastAsia="Times New Roman"/>
-          <w:szCs w:val="28"/>
-          <w:highlight w:val="red"/>
-          <w:lang w:eastAsia="ru-RU"/>
-        </w:rPr>
-        <w:t>01</w:t>
-      </w:r>
-      <w:r>
-        <w:rPr>
-          <w:rFonts w:eastAsia="Times New Roman"/>
-          <w:szCs w:val="28"/>
-          <w:highlight w:val="red"/>
-          <w:lang w:eastAsia="ru-RU"/>
-        </w:rPr>
-        <w:t>.0</w:t>
-      </w:r>
-      <w:r>
-        <w:rPr>
-          <w:rFonts w:eastAsia="Times New Roman"/>
-          <w:szCs w:val="28"/>
-          <w:highlight w:val="red"/>
-          <w:lang w:eastAsia="ru-RU"/>
-        </w:rPr>
-        <w:t>4</w:t>
-      </w:r>
-      <w:r>
-        <w:rPr>
-          <w:rFonts w:eastAsia="Times New Roman"/>
-          <w:szCs w:val="28"/>
-          <w:highlight w:val="red"/>
-          <w:lang w:eastAsia="ru-RU"/>
-        </w:rPr>
-        <w:t>.</w:t>
-      </w:r>
-      <w:r>
-        <w:rPr>
-          <w:rFonts w:eastAsia="Times New Roman"/>
-          <w:szCs w:val="28"/>
-          <w:highlight w:val="red"/>
-          <w:lang w:eastAsia="ru-RU"/>
-        </w:rPr>
-        <w:t>2</w:t>
-      </w:r>
-      <w:r>
-        <w:rPr>
-          <w:rFonts w:eastAsia="Times New Roman"/>
-          <w:szCs w:val="28"/>
-          <w:highlight w:val="red"/>
-          <w:lang w:eastAsia="ru-RU"/>
-        </w:rPr>
-        <w:t>2</w:t>
+        <w:t>а выдачи задания</w:t>
+      </w:r>
+      <w:r>
+        <w:rPr>
+          <w:rFonts w:eastAsia="Times New Roman"/>
+          <w:szCs w:val="28"/>
+          <w:lang w:eastAsia="ru-RU"/>
+        </w:rPr>
+        <w:t>:</w:t>
+      </w:r>
+      <w:r>
+        <w:rPr>
+          <w:rFonts w:eastAsia="Times New Roman"/>
+          <w:szCs w:val="28"/>
+          <w:lang w:eastAsia="ru-RU"/>
+        </w:rPr>
+        <w:t xml:space="preserve"> </w:t>
+      </w:r>
+      <w:r>
+        <w:rPr>
+          <w:rFonts w:eastAsia="Times New Roman"/>
+          <w:szCs w:val="28"/>
+          <w:lang w:eastAsia="ru-RU"/>
+        </w:rPr>
+        <w:t>23 марта 2022 г.</w:t>
       </w:r>
     </w:p>
     <w:p>
@@ -3816,59 +3711,8 @@
           <w:szCs w:val="28"/>
         </w:rPr>
       </w:pPr>
-      <w:proofErr w:type="gramStart"/>
-      <w:r>
-        <w:rPr>
-          <w:szCs w:val="28"/>
-          <w:highlight w:val="red"/>
-        </w:rPr>
-        <w:t>(</w:t>
-      </w:r>
-      <w:r>
-        <w:rPr>
-          <w:szCs w:val="28"/>
-          <w:highlight w:val="red"/>
-        </w:rPr>
-        <w:t xml:space="preserve"> </w:t>
-      </w:r>
-      <w:r>
-        <w:rPr>
-          <w:szCs w:val="28"/>
-          <w:highlight w:val="red"/>
-        </w:rPr>
-        <w:t>Это</w:t>
-      </w:r>
-      <w:proofErr w:type="gramEnd"/>
-      <w:r>
-        <w:rPr>
-          <w:szCs w:val="28"/>
-          <w:highlight w:val="red"/>
-        </w:rPr>
-        <w:t xml:space="preserve"> двусторонний лист. Поля </w:t>
-      </w:r>
-      <w:proofErr w:type="gramStart"/>
-      <w:r>
-        <w:rPr>
-          <w:szCs w:val="28"/>
-          <w:highlight w:val="red"/>
-        </w:rPr>
-        <w:t>зеркальные</w:t>
-      </w:r>
-      <w:r>
-        <w:rPr>
-          <w:szCs w:val="28"/>
-          <w:highlight w:val="red"/>
-        </w:rPr>
-        <w:t xml:space="preserve"> </w:t>
-      </w:r>
-      <w:r>
-        <w:rPr>
-          <w:szCs w:val="28"/>
-          <w:highlight w:val="red"/>
-        </w:rPr>
-        <w:t>)</w:t>
-      </w:r>
-      <w:proofErr w:type="gramEnd"/>
+      <w:bookmarkStart w:id="0" w:name="_GoBack"/>
+      <w:bookmarkEnd w:id="0"/>
     </w:p>
     <w:sectPr>
       <w:footerReference w:type="default" r:id="rId10"/>
@@ -11150,7 +10994,7 @@
 </file>
 
 <file path=customXml/itemProps1.xml><?xml version="1.0" encoding="utf-8"?>
-<ds:datastoreItem xmlns:ds="http://schemas.openxmlformats.org/officeDocument/2006/customXml" ds:itemID="{BED5BAAE-AE09-4A9C-8EF8-03EFCF8AC940}">
+<ds:datastoreItem xmlns:ds="http://schemas.openxmlformats.org/officeDocument/2006/customXml" ds:itemID="{8551FBD5-CFB3-44B8-A95F-097672A30F40}">
   <ds:schemaRefs>
     <ds:schemaRef ds:uri="http://schemas.openxmlformats.org/officeDocument/2006/bibliography"/>
   </ds:schemaRefs>

--- a/Docs/03.ЛЗ.docx
+++ b/Docs/03.ЛЗ.docx
@@ -1809,7 +1809,17 @@
           <w:szCs w:val="28"/>
           <w:lang w:eastAsia="ru-RU"/>
         </w:rPr>
-        <w:t>чертежей):</w:t>
+        <w:t>ч</w:t>
+      </w:r>
+      <w:bookmarkStart w:id="0" w:name="_GoBack"/>
+      <w:bookmarkEnd w:id="0"/>
+      <w:r>
+        <w:rPr>
+          <w:rFonts w:eastAsia="Times New Roman"/>
+          <w:szCs w:val="28"/>
+          <w:lang w:eastAsia="ru-RU"/>
+        </w:rPr>
+        <w:t>ертежей):</w:t>
       </w:r>
     </w:p>
     <w:p>
@@ -2367,7 +2377,7 @@
       <w:pPr>
         <w:widowControl w:val="0"/>
         <w:spacing w:line="240" w:lineRule="auto"/>
-        <w:ind w:left="360" w:firstLine="15"/>
+        <w:ind w:firstLine="15"/>
         <w:jc w:val="both"/>
         <w:rPr>
           <w:rFonts w:eastAsia="Times New Roman"/>
@@ -3711,8 +3721,6 @@
           <w:szCs w:val="28"/>
         </w:rPr>
       </w:pPr>
-      <w:bookmarkStart w:id="0" w:name="_GoBack"/>
-      <w:bookmarkEnd w:id="0"/>
     </w:p>
     <w:sectPr>
       <w:footerReference w:type="default" r:id="rId10"/>
@@ -10994,7 +11002,7 @@
 </file>
 
 <file path=customXml/itemProps1.xml><?xml version="1.0" encoding="utf-8"?>
-<ds:datastoreItem xmlns:ds="http://schemas.openxmlformats.org/officeDocument/2006/customXml" ds:itemID="{8551FBD5-CFB3-44B8-A95F-097672A30F40}">
+<ds:datastoreItem xmlns:ds="http://schemas.openxmlformats.org/officeDocument/2006/customXml" ds:itemID="{9759CED4-90B6-4BFB-8819-EE52E8D71230}">
   <ds:schemaRefs>
     <ds:schemaRef ds:uri="http://schemas.openxmlformats.org/officeDocument/2006/bibliography"/>
   </ds:schemaRefs>
